--- a/Common/Word/Templates/template_2017年个人赴日本旅游签证申请表.docx
+++ b/Common/Word/Templates/template_2017年个人赴日本旅游签证申请表.docx
@@ -931,7 +931,15 @@
           <w:szCs w:val="21"/>
           <w:u w:val="single"/>
         </w:rPr>
-        <w:t xml:space="preserve">  </w:t>
+        <w:t xml:space="preserve"> </w:t>
+      </w:r>
+      <w:r>
+        <w:rPr>
+          <w:sz w:val="21"/>
+          <w:szCs w:val="21"/>
+          <w:u w:val="single"/>
+        </w:rPr>
+        <w:t>/</w:t>
       </w:r>
       <w:r>
         <w:rPr>
@@ -973,7 +981,7 @@
           <w:szCs w:val="21"/>
           <w:u w:val="single"/>
         </w:rPr>
-        <w:t xml:space="preserve"> </w:t>
+        <w:t>/</w:t>
       </w:r>
       <w:r>
         <w:rPr>
@@ -1200,8 +1208,6 @@
         </w:rPr>
         <w:t>曾有国籍（如有）</w:t>
       </w:r>
-      <w:bookmarkStart w:id="0" w:name="_GoBack"/>
-      <w:bookmarkEnd w:id="0"/>
       <w:r>
         <w:rPr>
           <w:rFonts w:hint="eastAsia"/>
@@ -1449,7 +1455,7 @@
           <w:szCs w:val="21"/>
           <w:u w:val="single"/>
         </w:rPr>
-        <w:t xml:space="preserve">   </w:t>
+        <w:t xml:space="preserve">/ </w:t>
       </w:r>
       <w:r>
         <w:rPr>
@@ -1484,6 +1490,15 @@
           <w:szCs w:val="21"/>
           <w:u w:val="single"/>
         </w:rPr>
+        <w:t>/</w:t>
+      </w:r>
+      <w:r>
+        <w:rPr>
+          <w:rFonts w:hint="eastAsia"/>
+          <w:sz w:val="21"/>
+          <w:szCs w:val="21"/>
+          <w:u w:val="single"/>
+        </w:rPr>
         <w:t xml:space="preserve"> </w:t>
       </w:r>
       <w:r>
@@ -1493,6 +1508,32 @@
           <w:szCs w:val="21"/>
           <w:u w:val="single"/>
         </w:rPr>
+        <w:t>{</w:t>
+      </w:r>
+      <w:r>
+        <w:rPr>
+          <w:sz w:val="21"/>
+          <w:szCs w:val="21"/>
+          <w:u w:val="single"/>
+        </w:rPr>
+        <w:t>14</w:t>
+      </w:r>
+      <w:r>
+        <w:rPr>
+          <w:rFonts w:hint="eastAsia"/>
+          <w:sz w:val="21"/>
+          <w:szCs w:val="21"/>
+          <w:u w:val="single"/>
+        </w:rPr>
+        <w:t>}</w:t>
+      </w:r>
+      <w:r>
+        <w:rPr>
+          <w:rFonts w:hint="eastAsia"/>
+          <w:sz w:val="21"/>
+          <w:szCs w:val="21"/>
+          <w:u w:val="single"/>
+        </w:rPr>
         <w:t xml:space="preserve"> </w:t>
       </w:r>
       <w:r>
@@ -1502,33 +1543,7 @@
           <w:szCs w:val="21"/>
           <w:u w:val="single"/>
         </w:rPr>
-        <w:t>{</w:t>
-      </w:r>
-      <w:r>
-        <w:rPr>
-          <w:sz w:val="21"/>
-          <w:szCs w:val="21"/>
-          <w:u w:val="single"/>
-        </w:rPr>
-        <w:t>14</w:t>
-      </w:r>
-      <w:r>
-        <w:rPr>
-          <w:rFonts w:hint="eastAsia"/>
-          <w:sz w:val="21"/>
-          <w:szCs w:val="21"/>
-          <w:u w:val="single"/>
-        </w:rPr>
-        <w:t>}</w:t>
-      </w:r>
-      <w:r>
-        <w:rPr>
-          <w:rFonts w:hint="eastAsia"/>
-          <w:sz w:val="21"/>
-          <w:szCs w:val="21"/>
-          <w:u w:val="single"/>
-        </w:rPr>
-        <w:t xml:space="preserve">    </w:t>
+        <w:t xml:space="preserve"> </w:t>
       </w:r>
     </w:p>
     <w:p>
@@ -1658,7 +1673,7 @@
           <w:szCs w:val="21"/>
           <w:u w:val="single"/>
         </w:rPr>
-        <w:t xml:space="preserve">  </w:t>
+        <w:t xml:space="preserve">/ </w:t>
       </w:r>
       <w:r>
         <w:rPr>
@@ -1692,7 +1707,7 @@
           <w:szCs w:val="21"/>
           <w:u w:val="single"/>
         </w:rPr>
-        <w:t xml:space="preserve">  </w:t>
+        <w:t>/</w:t>
       </w:r>
       <w:r>
         <w:rPr>
@@ -1728,6 +1743,8 @@
         </w:rPr>
         <w:t>}</w:t>
       </w:r>
+      <w:bookmarkStart w:id="0" w:name="_GoBack"/>
+      <w:bookmarkEnd w:id="0"/>
       <w:r>
         <w:rPr>
           <w:rFonts w:hint="eastAsia"/>
@@ -4296,7 +4313,7 @@
         <v:path o:extrusionok="f" gradientshapeok="t" o:connecttype="rect"/>
         <o:lock v:ext="edit" aspectratio="t"/>
       </v:shapetype>
-      <v:shape id="_x0000_i1027" type="#_x0000_t75" style="width:11.25pt;height:11.25pt" o:bullet="t">
+      <v:shape id="_x0000_i1029" type="#_x0000_t75" style="width:11.55pt;height:11.55pt" o:bullet="t">
         <v:imagedata r:id="rId1" o:title=""/>
       </v:shape>
     </w:pict>

--- a/Common/Word/Templates/template_2017年个人赴日本旅游签证申请表.docx
+++ b/Common/Word/Templates/template_2017年个人赴日本旅游签证申请表.docx
@@ -614,6 +614,10 @@
     <w:p>
       <w:pPr>
         <w:pStyle w:val="af"/>
+        <w:tabs>
+          <w:tab w:val="left" w:pos="7371"/>
+          <w:tab w:val="left" w:pos="10206"/>
+        </w:tabs>
         <w:spacing w:line="300" w:lineRule="auto"/>
         <w:ind w:leftChars="171" w:left="410" w:rightChars="171" w:right="410"/>
         <w:rPr>
@@ -628,11 +632,18 @@
           <w:sz w:val="21"/>
           <w:szCs w:val="21"/>
         </w:rPr>
-        <w:t>姓（请按护照填写）（英文）</w:t>
-      </w:r>
-      <w:r>
-        <w:rPr>
-          <w:rFonts w:hint="eastAsia"/>
+        <w:t>姓（请按护照填写）（英文</w:t>
+      </w:r>
+      <w:r>
+        <w:rPr>
+          <w:rFonts w:hint="eastAsia"/>
+          <w:sz w:val="21"/>
+          <w:szCs w:val="21"/>
+        </w:rPr>
+        <w:t>）</w:t>
+      </w:r>
+      <w:r>
+        <w:rPr>
           <w:sz w:val="21"/>
           <w:szCs w:val="21"/>
           <w:u w:val="single"/>
@@ -641,55 +652,19 @@
       </w:r>
       <w:r>
         <w:rPr>
-          <w:rFonts w:hint="eastAsia"/>
-          <w:sz w:val="21"/>
-          <w:szCs w:val="21"/>
-          <w:u w:val="single"/>
-        </w:rPr>
-        <w:t>{</w:t>
-      </w:r>
-      <w:r>
-        <w:rPr>
-          <w:sz w:val="21"/>
-          <w:szCs w:val="21"/>
-          <w:u w:val="single"/>
-        </w:rPr>
-        <w:t>1</w:t>
-      </w:r>
-      <w:r>
-        <w:rPr>
-          <w:sz w:val="21"/>
-          <w:szCs w:val="21"/>
-          <w:u w:val="single"/>
-        </w:rPr>
-        <w:t>}</w:t>
-      </w:r>
-      <w:r>
-        <w:rPr>
-          <w:rFonts w:hint="eastAsia"/>
-          <w:sz w:val="21"/>
-          <w:szCs w:val="21"/>
-          <w:u w:val="single"/>
-        </w:rPr>
-        <w:t xml:space="preserve">    </w:t>
-      </w:r>
-      <w:r>
-        <w:rPr>
-          <w:rFonts w:hint="eastAsia"/>
-          <w:sz w:val="21"/>
-          <w:szCs w:val="21"/>
-          <w:u w:val="single"/>
-        </w:rPr>
-        <w:t xml:space="preserve">            </w:t>
-      </w:r>
-      <w:r>
-        <w:rPr>
-          <w:rFonts w:hint="eastAsia"/>
-          <w:sz w:val="21"/>
-          <w:szCs w:val="21"/>
-          <w:u w:val="single"/>
-        </w:rPr>
-        <w:t xml:space="preserve">      </w:t>
+          <w:sz w:val="21"/>
+          <w:szCs w:val="21"/>
+          <w:u w:val="single"/>
+        </w:rPr>
+        <w:t>{1}</w:t>
+      </w:r>
+      <w:r>
+        <w:rPr>
+          <w:sz w:val="21"/>
+          <w:szCs w:val="21"/>
+          <w:u w:val="single"/>
+        </w:rPr>
+        <w:tab/>
       </w:r>
       <w:r>
         <w:rPr>
@@ -706,37 +681,32 @@
           <w:szCs w:val="21"/>
           <w:u w:val="single"/>
         </w:rPr>
-        <w:t>{</w:t>
-      </w:r>
-      <w:r>
-        <w:rPr>
-          <w:sz w:val="21"/>
-          <w:szCs w:val="21"/>
-          <w:u w:val="single"/>
-        </w:rPr>
-        <w:t>2</w:t>
-      </w:r>
-      <w:r>
-        <w:rPr>
-          <w:sz w:val="21"/>
-          <w:szCs w:val="21"/>
-          <w:u w:val="single"/>
-        </w:rPr>
-        <w:t>}</w:t>
-      </w:r>
-      <w:r>
-        <w:rPr>
-          <w:rFonts w:hint="eastAsia"/>
-          <w:sz w:val="21"/>
-          <w:szCs w:val="21"/>
-          <w:u w:val="single"/>
-        </w:rPr>
-        <w:t xml:space="preserve">         </w:t>
-      </w:r>
-    </w:p>
-    <w:p>
-      <w:pPr>
-        <w:pStyle w:val="af"/>
+        <w:t xml:space="preserve"> </w:t>
+      </w:r>
+      <w:r>
+        <w:rPr>
+          <w:sz w:val="21"/>
+          <w:szCs w:val="21"/>
+          <w:u w:val="single"/>
+        </w:rPr>
+        <w:t>{2}</w:t>
+      </w:r>
+      <w:r>
+        <w:rPr>
+          <w:sz w:val="21"/>
+          <w:szCs w:val="21"/>
+          <w:u w:val="single"/>
+        </w:rPr>
+        <w:tab/>
+      </w:r>
+    </w:p>
+    <w:p>
+      <w:pPr>
+        <w:pStyle w:val="af"/>
+        <w:tabs>
+          <w:tab w:val="left" w:pos="7371"/>
+          <w:tab w:val="left" w:pos="10206"/>
+        </w:tabs>
         <w:spacing w:line="300" w:lineRule="auto"/>
         <w:ind w:leftChars="171" w:left="410" w:rightChars="171" w:right="410"/>
         <w:rPr>
@@ -755,21 +725,27 @@
       </w:r>
       <w:r>
         <w:rPr>
-          <w:rFonts w:hint="eastAsia"/>
-          <w:sz w:val="21"/>
-          <w:szCs w:val="21"/>
-          <w:u w:val="single"/>
-        </w:rPr>
-        <w:t xml:space="preserve"> {3}</w:t>
-      </w:r>
-      <w:r>
-        <w:rPr>
-          <w:rFonts w:hint="eastAsia"/>
-          <w:sz w:val="21"/>
-          <w:szCs w:val="21"/>
-          <w:u w:val="single"/>
-        </w:rPr>
-        <w:t xml:space="preserve">                      </w:t>
+          <w:sz w:val="21"/>
+          <w:szCs w:val="21"/>
+          <w:u w:val="single"/>
+        </w:rPr>
+        <w:t xml:space="preserve"> </w:t>
+      </w:r>
+      <w:r>
+        <w:rPr>
+          <w:sz w:val="21"/>
+          <w:szCs w:val="21"/>
+          <w:u w:val="single"/>
+        </w:rPr>
+        <w:t>{3}</w:t>
+      </w:r>
+      <w:r>
+        <w:rPr>
+          <w:sz w:val="21"/>
+          <w:szCs w:val="21"/>
+          <w:u w:val="single"/>
+        </w:rPr>
+        <w:tab/>
       </w:r>
       <w:r>
         <w:rPr>
@@ -781,43 +757,36 @@
       </w:r>
       <w:r>
         <w:rPr>
-          <w:rFonts w:hint="eastAsia"/>
-          <w:sz w:val="21"/>
-          <w:szCs w:val="21"/>
-          <w:u w:val="single"/>
-        </w:rPr>
-        <w:t>{</w:t>
-      </w:r>
-      <w:r>
-        <w:rPr>
-          <w:sz w:val="21"/>
-          <w:szCs w:val="21"/>
-          <w:u w:val="single"/>
-        </w:rPr>
-        <w:t>4</w:t>
-      </w:r>
-      <w:r>
-        <w:rPr>
-          <w:rFonts w:hint="eastAsia"/>
-          <w:sz w:val="21"/>
-          <w:szCs w:val="21"/>
-          <w:u w:val="single"/>
-        </w:rPr>
-        <w:t xml:space="preserve">} </w:t>
-      </w:r>
-      <w:r>
-        <w:rPr>
-          <w:rFonts w:hint="eastAsia"/>
-          <w:sz w:val="21"/>
-          <w:szCs w:val="21"/>
-          <w:u w:val="single"/>
-        </w:rPr>
-        <w:t xml:space="preserve">        </w:t>
-      </w:r>
-    </w:p>
-    <w:p>
-      <w:pPr>
-        <w:pStyle w:val="af"/>
+          <w:sz w:val="21"/>
+          <w:szCs w:val="21"/>
+          <w:u w:val="single"/>
+        </w:rPr>
+        <w:t xml:space="preserve"> </w:t>
+      </w:r>
+      <w:r>
+        <w:rPr>
+          <w:sz w:val="21"/>
+          <w:szCs w:val="21"/>
+          <w:u w:val="single"/>
+        </w:rPr>
+        <w:t>{4}</w:t>
+      </w:r>
+      <w:r>
+        <w:rPr>
+          <w:sz w:val="21"/>
+          <w:szCs w:val="21"/>
+          <w:u w:val="single"/>
+        </w:rPr>
+        <w:tab/>
+      </w:r>
+    </w:p>
+    <w:p>
+      <w:pPr>
+        <w:pStyle w:val="af"/>
+        <w:tabs>
+          <w:tab w:val="left" w:pos="7371"/>
+          <w:tab w:val="left" w:pos="10206"/>
+        </w:tabs>
         <w:spacing w:line="300" w:lineRule="auto"/>
         <w:ind w:leftChars="171" w:left="410" w:rightChars="171" w:right="410"/>
         <w:rPr>
@@ -841,25 +810,15 @@
           <w:szCs w:val="21"/>
           <w:u w:val="single"/>
         </w:rPr>
-        <w:t xml:space="preserve">    </w:t>
-      </w:r>
-      <w:r>
-        <w:rPr>
-          <w:rFonts w:hint="eastAsia"/>
-          <w:sz w:val="21"/>
-          <w:szCs w:val="21"/>
-          <w:u w:val="single"/>
-        </w:rPr>
-        <w:t xml:space="preserve">                              </w:t>
-      </w:r>
-      <w:r>
-        <w:rPr>
-          <w:rFonts w:hint="eastAsia"/>
-          <w:sz w:val="21"/>
-          <w:szCs w:val="21"/>
-          <w:u w:val="single"/>
-        </w:rPr>
-        <w:t xml:space="preserve">  </w:t>
+        <w:t xml:space="preserve"> </w:t>
+      </w:r>
+      <w:r>
+        <w:rPr>
+          <w:sz w:val="21"/>
+          <w:szCs w:val="21"/>
+          <w:u w:val="single"/>
+        </w:rPr>
+        <w:tab/>
       </w:r>
       <w:r>
         <w:rPr>
@@ -876,12 +835,27 @@
           <w:szCs w:val="21"/>
           <w:u w:val="single"/>
         </w:rPr>
-        <w:t xml:space="preserve">            </w:t>
-      </w:r>
-    </w:p>
-    <w:p>
-      <w:pPr>
-        <w:pStyle w:val="af"/>
+        <w:t xml:space="preserve"> </w:t>
+      </w:r>
+      <w:r>
+        <w:rPr>
+          <w:sz w:val="21"/>
+          <w:szCs w:val="21"/>
+          <w:u w:val="single"/>
+        </w:rPr>
+        <w:tab/>
+      </w:r>
+    </w:p>
+    <w:p>
+      <w:pPr>
+        <w:pStyle w:val="af"/>
+        <w:tabs>
+          <w:tab w:val="left" w:pos="1843"/>
+          <w:tab w:val="left" w:pos="2410"/>
+          <w:tab w:val="left" w:pos="3544"/>
+          <w:tab w:val="left" w:pos="6096"/>
+          <w:tab w:val="left" w:pos="10206"/>
+        </w:tabs>
         <w:spacing w:line="300" w:lineRule="auto"/>
         <w:ind w:leftChars="171" w:left="410" w:rightChars="171" w:right="410"/>
         <w:rPr>
@@ -905,32 +879,6 @@
           <w:szCs w:val="21"/>
           <w:u w:val="single"/>
         </w:rPr>
-        <w:t xml:space="preserve"> {</w:t>
-      </w:r>
-      <w:r>
-        <w:rPr>
-          <w:sz w:val="21"/>
-          <w:szCs w:val="21"/>
-          <w:u w:val="single"/>
-        </w:rPr>
-        <w:t>5</w:t>
-      </w:r>
-      <w:r>
-        <w:rPr>
-          <w:rFonts w:hint="eastAsia"/>
-          <w:sz w:val="21"/>
-          <w:szCs w:val="21"/>
-          <w:u w:val="single"/>
-        </w:rPr>
-        <w:t>}</w:t>
-      </w:r>
-      <w:r>
-        <w:rPr>
-          <w:rFonts w:hint="eastAsia"/>
-          <w:sz w:val="21"/>
-          <w:szCs w:val="21"/>
-          <w:u w:val="single"/>
-        </w:rPr>
         <w:t xml:space="preserve"> </w:t>
       </w:r>
       <w:r>
@@ -939,31 +887,41 @@
           <w:szCs w:val="21"/>
           <w:u w:val="single"/>
         </w:rPr>
-        <w:t>/</w:t>
-      </w:r>
-      <w:r>
-        <w:rPr>
-          <w:sz w:val="21"/>
-          <w:szCs w:val="21"/>
-          <w:u w:val="single"/>
-        </w:rPr>
-        <w:t>{</w:t>
-      </w:r>
-      <w:r>
-        <w:rPr>
-          <w:sz w:val="21"/>
-          <w:szCs w:val="21"/>
-          <w:u w:val="single"/>
-        </w:rPr>
-        <w:t>6</w:t>
-      </w:r>
-      <w:r>
-        <w:rPr>
-          <w:sz w:val="21"/>
-          <w:szCs w:val="21"/>
-          <w:u w:val="single"/>
-        </w:rPr>
-        <w:t>}</w:t>
+        <w:t>{5}</w:t>
+      </w:r>
+      <w:r>
+        <w:rPr>
+          <w:sz w:val="21"/>
+          <w:szCs w:val="21"/>
+          <w:u w:val="single"/>
+        </w:rPr>
+        <w:tab/>
+        <w:t>/{6}</w:t>
+      </w:r>
+      <w:r>
+        <w:rPr>
+          <w:sz w:val="21"/>
+          <w:szCs w:val="21"/>
+          <w:u w:val="single"/>
+        </w:rPr>
+        <w:tab/>
+        <w:t>/{7}</w:t>
+      </w:r>
+      <w:r>
+        <w:rPr>
+          <w:sz w:val="21"/>
+          <w:szCs w:val="21"/>
+          <w:u w:val="single"/>
+        </w:rPr>
+        <w:tab/>
+      </w:r>
+      <w:r>
+        <w:rPr>
+          <w:rFonts w:hint="eastAsia"/>
+          <w:sz w:val="21"/>
+          <w:szCs w:val="21"/>
+        </w:rPr>
+        <w:t>出生地点</w:t>
       </w:r>
       <w:r>
         <w:rPr>
@@ -976,136 +934,29 @@
       </w:r>
       <w:r>
         <w:rPr>
-          <w:rFonts w:hint="eastAsia"/>
-          <w:sz w:val="21"/>
-          <w:szCs w:val="21"/>
-          <w:u w:val="single"/>
-        </w:rPr>
-        <w:t>/</w:t>
-      </w:r>
-      <w:r>
-        <w:rPr>
-          <w:sz w:val="21"/>
-          <w:szCs w:val="21"/>
-          <w:u w:val="single"/>
-        </w:rPr>
-        <w:t>{</w:t>
-      </w:r>
-      <w:r>
-        <w:rPr>
-          <w:sz w:val="21"/>
-          <w:szCs w:val="21"/>
-          <w:u w:val="single"/>
-        </w:rPr>
-        <w:t>7</w:t>
-      </w:r>
-      <w:r>
-        <w:rPr>
-          <w:sz w:val="21"/>
-          <w:szCs w:val="21"/>
-          <w:u w:val="single"/>
-        </w:rPr>
-        <w:t>}</w:t>
-      </w:r>
-      <w:r>
-        <w:rPr>
-          <w:rFonts w:hint="eastAsia"/>
-          <w:sz w:val="21"/>
-          <w:szCs w:val="21"/>
-          <w:u w:val="single"/>
-        </w:rPr>
-        <w:t xml:space="preserve"> </w:t>
-      </w:r>
-      <w:r>
-        <w:rPr>
-          <w:sz w:val="21"/>
-          <w:szCs w:val="21"/>
-          <w:u w:val="single"/>
-        </w:rPr>
-        <w:t xml:space="preserve"> </w:t>
-      </w:r>
-      <w:r>
-        <w:rPr>
-          <w:rFonts w:hint="eastAsia"/>
-          <w:sz w:val="21"/>
-          <w:szCs w:val="21"/>
-        </w:rPr>
-        <w:t>出生地点</w:t>
-      </w:r>
-      <w:r>
-        <w:rPr>
-          <w:rFonts w:hint="eastAsia"/>
-          <w:sz w:val="21"/>
-          <w:szCs w:val="21"/>
-          <w:u w:val="single"/>
-        </w:rPr>
-        <w:t xml:space="preserve">          </w:t>
-      </w:r>
-      <w:r>
-        <w:rPr>
-          <w:sz w:val="21"/>
-          <w:szCs w:val="21"/>
-          <w:u w:val="single"/>
-        </w:rPr>
-        <w:t>{</w:t>
-      </w:r>
-      <w:r>
-        <w:rPr>
-          <w:sz w:val="21"/>
-          <w:szCs w:val="21"/>
-          <w:u w:val="single"/>
-        </w:rPr>
-        <w:t>8</w:t>
-      </w:r>
-      <w:r>
-        <w:rPr>
-          <w:sz w:val="21"/>
-          <w:szCs w:val="21"/>
-          <w:u w:val="single"/>
-        </w:rPr>
-        <w:t>}</w:t>
-      </w:r>
-      <w:r>
-        <w:rPr>
-          <w:rFonts w:hint="eastAsia"/>
-          <w:sz w:val="21"/>
-          <w:szCs w:val="21"/>
-          <w:u w:val="single"/>
-        </w:rPr>
-        <w:t xml:space="preserve">                  </w:t>
-      </w:r>
-      <w:r>
-        <w:rPr>
-          <w:sz w:val="21"/>
-          <w:szCs w:val="21"/>
-          <w:u w:val="single"/>
-        </w:rPr>
-        <w:t>{</w:t>
-      </w:r>
-      <w:r>
-        <w:rPr>
-          <w:sz w:val="21"/>
-          <w:szCs w:val="21"/>
-          <w:u w:val="single"/>
-        </w:rPr>
-        <w:t>9</w:t>
-      </w:r>
-      <w:r>
-        <w:rPr>
-          <w:sz w:val="21"/>
-          <w:szCs w:val="21"/>
-          <w:u w:val="single"/>
-        </w:rPr>
-        <w:t>}</w:t>
-      </w:r>
-      <w:r>
-        <w:rPr>
-          <w:rFonts w:hint="eastAsia"/>
-          <w:sz w:val="21"/>
-          <w:szCs w:val="21"/>
-          <w:u w:val="single"/>
-        </w:rPr>
-        <w:t xml:space="preserve">              </w:t>
+          <w:sz w:val="21"/>
+          <w:szCs w:val="21"/>
+          <w:u w:val="single"/>
+        </w:rPr>
+        <w:t xml:space="preserve">{8} </w:t>
+      </w:r>
+      <w:r>
+        <w:rPr>
+          <w:sz w:val="21"/>
+          <w:szCs w:val="21"/>
+          <w:u w:val="single"/>
+        </w:rPr>
+        <w:tab/>
+        <w:t>{9}</w:t>
+      </w:r>
+      <w:r>
+        <w:rPr>
+          <w:rFonts w:hint="eastAsia"/>
+          <w:sz w:val="21"/>
+          <w:szCs w:val="21"/>
+          <w:u w:val="single"/>
+        </w:rPr>
+        <w:tab/>
       </w:r>
     </w:p>
     <w:p>
@@ -1133,9 +984,13 @@
     <w:p>
       <w:pPr>
         <w:pStyle w:val="af"/>
+        <w:tabs>
+          <w:tab w:val="left" w:pos="4111"/>
+        </w:tabs>
         <w:spacing w:line="340" w:lineRule="exact"/>
         <w:ind w:leftChars="171" w:left="410" w:rightChars="171" w:right="410"/>
         <w:rPr>
+          <w:color w:val="FF0000"/>
           <w:position w:val="6"/>
           <w:sz w:val="21"/>
           <w:szCs w:val="21"/>
@@ -1148,12 +1003,32 @@
           <w:sz w:val="21"/>
           <w:szCs w:val="21"/>
         </w:rPr>
-        <w:t xml:space="preserve">性别：男  □  女  □   婚姻状况：单身 □  已婚 □  丧偶 □  离婚 □ </w:t>
-      </w:r>
-    </w:p>
-    <w:p>
-      <w:pPr>
-        <w:pStyle w:val="af"/>
+        <w:t xml:space="preserve">性别：男  □  女  □   </w:t>
+      </w:r>
+      <w:r>
+        <w:rPr>
+          <w:position w:val="6"/>
+          <w:sz w:val="21"/>
+          <w:szCs w:val="21"/>
+        </w:rPr>
+        <w:tab/>
+      </w:r>
+      <w:r>
+        <w:rPr>
+          <w:rFonts w:hint="eastAsia"/>
+          <w:position w:val="6"/>
+          <w:sz w:val="21"/>
+          <w:szCs w:val="21"/>
+        </w:rPr>
+        <w:t xml:space="preserve">婚姻状况：单身 □  已婚 □  丧偶 □  离婚 □ </w:t>
+      </w:r>
+    </w:p>
+    <w:p>
+      <w:pPr>
+        <w:pStyle w:val="af"/>
+        <w:tabs>
+          <w:tab w:val="left" w:pos="10206"/>
+        </w:tabs>
         <w:spacing w:line="300" w:lineRule="auto"/>
         <w:ind w:leftChars="171" w:left="410" w:rightChars="171" w:right="410"/>
         <w:rPr>
@@ -1177,21 +1052,31 @@
           <w:szCs w:val="21"/>
           <w:u w:val="single"/>
         </w:rPr>
+        <w:t xml:space="preserve"> </w:t>
+      </w:r>
+      <w:r>
+        <w:rPr>
+          <w:sz w:val="21"/>
+          <w:szCs w:val="21"/>
+          <w:u w:val="single"/>
+        </w:rPr>
         <w:t>中国</w:t>
       </w:r>
       <w:r>
         <w:rPr>
-          <w:rFonts w:hint="eastAsia"/>
-          <w:sz w:val="21"/>
-          <w:szCs w:val="21"/>
-          <w:u w:val="single"/>
-        </w:rPr>
-        <w:t xml:space="preserve">                                                                                   </w:t>
-      </w:r>
-    </w:p>
-    <w:p>
-      <w:pPr>
-        <w:pStyle w:val="af"/>
+          <w:sz w:val="21"/>
+          <w:szCs w:val="21"/>
+          <w:u w:val="single"/>
+        </w:rPr>
+        <w:tab/>
+      </w:r>
+    </w:p>
+    <w:p>
+      <w:pPr>
+        <w:pStyle w:val="af"/>
+        <w:tabs>
+          <w:tab w:val="left" w:pos="10206"/>
+        </w:tabs>
         <w:spacing w:line="300" w:lineRule="auto"/>
         <w:ind w:leftChars="171" w:left="410" w:rightChars="171" w:right="410" w:firstLineChars="250" w:firstLine="525"/>
         <w:rPr>
@@ -1215,12 +1100,23 @@
           <w:szCs w:val="21"/>
           <w:u w:val="single"/>
         </w:rPr>
-        <w:t xml:space="preserve">                                                                     </w:t>
-      </w:r>
-    </w:p>
-    <w:p>
-      <w:pPr>
-        <w:pStyle w:val="af"/>
+        <w:t xml:space="preserve"> </w:t>
+      </w:r>
+      <w:r>
+        <w:rPr>
+          <w:sz w:val="21"/>
+          <w:szCs w:val="21"/>
+          <w:u w:val="single"/>
+        </w:rPr>
+        <w:tab/>
+      </w:r>
+    </w:p>
+    <w:p>
+      <w:pPr>
+        <w:pStyle w:val="af"/>
+        <w:tabs>
+          <w:tab w:val="left" w:pos="10206"/>
+        </w:tabs>
         <w:spacing w:line="300" w:lineRule="auto"/>
         <w:ind w:leftChars="171" w:left="410" w:rightChars="171" w:right="410"/>
         <w:rPr>
@@ -1244,12 +1140,23 @@
           <w:szCs w:val="21"/>
           <w:u w:val="single"/>
         </w:rPr>
-        <w:t xml:space="preserve">                                                                         </w:t>
-      </w:r>
-    </w:p>
-    <w:p>
-      <w:pPr>
-        <w:pStyle w:val="af"/>
+        <w:t xml:space="preserve"> </w:t>
+      </w:r>
+      <w:r>
+        <w:rPr>
+          <w:sz w:val="21"/>
+          <w:szCs w:val="21"/>
+          <w:u w:val="single"/>
+        </w:rPr>
+        <w:tab/>
+      </w:r>
+    </w:p>
+    <w:p>
+      <w:pPr>
+        <w:pStyle w:val="af"/>
+        <w:tabs>
+          <w:tab w:val="left" w:pos="10206"/>
+        </w:tabs>
         <w:spacing w:line="300" w:lineRule="auto"/>
         <w:ind w:leftChars="171" w:left="410" w:rightChars="171" w:right="410"/>
         <w:rPr>
@@ -1279,27 +1186,83 @@
           <w:sz w:val="21"/>
           <w:szCs w:val="21"/>
         </w:rPr>
-        <w:t xml:space="preserve">  其它 □  </w:t>
-      </w:r>
-    </w:p>
-    <w:p>
-      <w:pPr>
-        <w:pStyle w:val="af"/>
+        <w:t xml:space="preserve">  其它 □  护照号码</w:t>
+      </w:r>
+      <w:r>
+        <w:rPr>
+          <w:rFonts w:hint="eastAsia"/>
+          <w:sz w:val="21"/>
+          <w:szCs w:val="21"/>
+        </w:rPr>
+        <w:t>：</w:t>
+      </w:r>
+      <w:r>
+        <w:rPr>
+          <w:rFonts w:hint="eastAsia"/>
+          <w:sz w:val="21"/>
+          <w:szCs w:val="21"/>
+          <w:u w:val="single"/>
+        </w:rPr>
+        <w:t xml:space="preserve"> </w:t>
+      </w:r>
+      <w:r>
+        <w:rPr>
+          <w:rFonts w:hint="eastAsia"/>
+          <w:sz w:val="21"/>
+          <w:szCs w:val="21"/>
+          <w:u w:val="single"/>
+        </w:rPr>
+        <w:t>{</w:t>
+      </w:r>
+      <w:r>
+        <w:rPr>
+          <w:sz w:val="21"/>
+          <w:szCs w:val="21"/>
+          <w:u w:val="single"/>
+        </w:rPr>
+        <w:t>10</w:t>
+      </w:r>
+      <w:r>
+        <w:rPr>
+          <w:rFonts w:hint="eastAsia"/>
+          <w:sz w:val="21"/>
+          <w:szCs w:val="21"/>
+          <w:u w:val="single"/>
+        </w:rPr>
+        <w:t>}</w:t>
+      </w:r>
+      <w:r>
+        <w:rPr>
+          <w:sz w:val="21"/>
+          <w:szCs w:val="21"/>
+          <w:u w:val="single"/>
+        </w:rPr>
+        <w:tab/>
+      </w:r>
+    </w:p>
+    <w:p>
+      <w:pPr>
+        <w:pStyle w:val="af"/>
+        <w:tabs>
+          <w:tab w:val="left" w:pos="6946"/>
+          <w:tab w:val="left" w:pos="8647"/>
+          <w:tab w:val="left" w:pos="9214"/>
+          <w:tab w:val="left" w:pos="10206"/>
+        </w:tabs>
         <w:spacing w:line="300" w:lineRule="auto"/>
         <w:ind w:leftChars="171" w:left="410" w:rightChars="171" w:right="410"/>
         <w:rPr>
           <w:sz w:val="21"/>
           <w:szCs w:val="21"/>
-          <w:u w:val="single"/>
-        </w:rPr>
-      </w:pPr>
-      <w:r>
-        <w:rPr>
-          <w:rFonts w:hint="eastAsia"/>
-          <w:sz w:val="21"/>
-          <w:szCs w:val="21"/>
-        </w:rPr>
-        <w:t>护照号码</w:t>
+        </w:rPr>
+      </w:pPr>
+      <w:r>
+        <w:rPr>
+          <w:rFonts w:hint="eastAsia"/>
+          <w:sz w:val="21"/>
+          <w:szCs w:val="21"/>
+        </w:rPr>
+        <w:t>签发地点</w:t>
       </w:r>
       <w:r>
         <w:rPr>
@@ -1316,6 +1279,15 @@
           <w:szCs w:val="21"/>
           <w:u w:val="single"/>
         </w:rPr>
+        <w:t xml:space="preserve"> </w:t>
+      </w:r>
+      <w:r>
+        <w:rPr>
+          <w:rFonts w:hint="eastAsia"/>
+          <w:sz w:val="21"/>
+          <w:szCs w:val="21"/>
+          <w:u w:val="single"/>
+        </w:rPr>
         <w:t>{</w:t>
       </w:r>
       <w:r>
@@ -1324,10 +1296,11 @@
           <w:szCs w:val="21"/>
           <w:u w:val="single"/>
         </w:rPr>
-        <w:t>10</w:t>
-      </w:r>
-      <w:r>
-        <w:rPr>
+        <w:t>11</w:t>
+      </w:r>
+      <w:r>
+        <w:rPr>
+          <w:rFonts w:hint="eastAsia"/>
           <w:sz w:val="21"/>
           <w:szCs w:val="21"/>
           <w:u w:val="single"/>
@@ -1341,34 +1314,32 @@
           <w:szCs w:val="21"/>
           <w:u w:val="single"/>
         </w:rPr>
-        <w:t xml:space="preserve">                                         </w:t>
-      </w:r>
-    </w:p>
-    <w:p>
-      <w:pPr>
-        <w:pStyle w:val="af"/>
-        <w:spacing w:line="300" w:lineRule="auto"/>
-        <w:ind w:leftChars="171" w:left="410" w:rightChars="171" w:right="410"/>
-        <w:rPr>
-          <w:sz w:val="21"/>
-          <w:szCs w:val="21"/>
-        </w:rPr>
-      </w:pPr>
-      <w:r>
-        <w:rPr>
-          <w:rFonts w:hint="eastAsia"/>
-          <w:sz w:val="21"/>
-          <w:szCs w:val="21"/>
-        </w:rPr>
-        <w:t>签发地点</w:t>
-      </w:r>
-      <w:r>
-        <w:rPr>
-          <w:rFonts w:hint="eastAsia"/>
-          <w:sz w:val="21"/>
-          <w:szCs w:val="21"/>
-        </w:rPr>
-        <w:t>：</w:t>
+        <w:tab/>
+      </w:r>
+      <w:r>
+        <w:rPr>
+          <w:rFonts w:hint="eastAsia"/>
+          <w:sz w:val="21"/>
+          <w:szCs w:val="21"/>
+        </w:rPr>
+        <w:t>签发日期</w:t>
+      </w:r>
+      <w:r>
+        <w:rPr>
+          <w:rFonts w:hint="eastAsia"/>
+          <w:sz w:val="21"/>
+          <w:szCs w:val="21"/>
+          <w:u w:val="single"/>
+        </w:rPr>
+        <w:t xml:space="preserve"> </w:t>
+      </w:r>
+      <w:r>
+        <w:rPr>
+          <w:sz w:val="21"/>
+          <w:szCs w:val="21"/>
+          <w:u w:val="single"/>
+        </w:rPr>
+        <w:t xml:space="preserve">  </w:t>
       </w:r>
       <w:r>
         <w:rPr>
@@ -1385,7 +1356,7 @@
           <w:szCs w:val="21"/>
           <w:u w:val="single"/>
         </w:rPr>
-        <w:t>11</w:t>
+        <w:t>12</w:t>
       </w:r>
       <w:r>
         <w:rPr>
@@ -1398,29 +1369,19 @@
       </w:r>
       <w:r>
         <w:rPr>
-          <w:rFonts w:hint="eastAsia"/>
-          <w:sz w:val="21"/>
-          <w:szCs w:val="21"/>
-          <w:u w:val="single"/>
-        </w:rPr>
-        <w:t xml:space="preserve">                                             </w:t>
-      </w:r>
-      <w:r>
-        <w:rPr>
-          <w:rFonts w:hint="eastAsia"/>
-          <w:sz w:val="21"/>
-          <w:szCs w:val="21"/>
-        </w:rPr>
-        <w:t>签发日期</w:t>
-      </w:r>
-      <w:r>
-        <w:rPr>
-          <w:rFonts w:hint="eastAsia"/>
-          <w:sz w:val="21"/>
-          <w:szCs w:val="21"/>
-          <w:u w:val="single"/>
-        </w:rPr>
-        <w:t xml:space="preserve">  </w:t>
+          <w:sz w:val="21"/>
+          <w:szCs w:val="21"/>
+          <w:u w:val="single"/>
+        </w:rPr>
+        <w:t>/</w:t>
+      </w:r>
+      <w:r>
+        <w:rPr>
+          <w:sz w:val="21"/>
+          <w:szCs w:val="21"/>
+          <w:u w:val="single"/>
+        </w:rPr>
+        <w:tab/>
       </w:r>
       <w:r>
         <w:rPr>
@@ -1437,7 +1398,7 @@
           <w:szCs w:val="21"/>
           <w:u w:val="single"/>
         </w:rPr>
-        <w:t>12</w:t>
+        <w:t>13</w:t>
       </w:r>
       <w:r>
         <w:rPr>
@@ -1450,12 +1411,19 @@
       </w:r>
       <w:r>
         <w:rPr>
-          <w:rFonts w:hint="eastAsia"/>
-          <w:sz w:val="21"/>
-          <w:szCs w:val="21"/>
-          <w:u w:val="single"/>
-        </w:rPr>
-        <w:t xml:space="preserve">/ </w:t>
+          <w:sz w:val="21"/>
+          <w:szCs w:val="21"/>
+          <w:u w:val="single"/>
+        </w:rPr>
+        <w:t>/</w:t>
+      </w:r>
+      <w:r>
+        <w:rPr>
+          <w:sz w:val="21"/>
+          <w:szCs w:val="21"/>
+          <w:u w:val="single"/>
+        </w:rPr>
+        <w:tab/>
       </w:r>
       <w:r>
         <w:rPr>
@@ -1472,7 +1440,7 @@
           <w:szCs w:val="21"/>
           <w:u w:val="single"/>
         </w:rPr>
-        <w:t>13</w:t>
+        <w:t>14</w:t>
       </w:r>
       <w:r>
         <w:rPr>
@@ -1485,65 +1453,11 @@
       </w:r>
       <w:r>
         <w:rPr>
-          <w:rFonts w:hint="eastAsia"/>
-          <w:sz w:val="21"/>
-          <w:szCs w:val="21"/>
-          <w:u w:val="single"/>
-        </w:rPr>
-        <w:t>/</w:t>
-      </w:r>
-      <w:r>
-        <w:rPr>
-          <w:rFonts w:hint="eastAsia"/>
-          <w:sz w:val="21"/>
-          <w:szCs w:val="21"/>
-          <w:u w:val="single"/>
-        </w:rPr>
-        <w:t xml:space="preserve"> </w:t>
-      </w:r>
-      <w:r>
-        <w:rPr>
-          <w:rFonts w:hint="eastAsia"/>
-          <w:sz w:val="21"/>
-          <w:szCs w:val="21"/>
-          <w:u w:val="single"/>
-        </w:rPr>
-        <w:t>{</w:t>
-      </w:r>
-      <w:r>
-        <w:rPr>
-          <w:sz w:val="21"/>
-          <w:szCs w:val="21"/>
-          <w:u w:val="single"/>
-        </w:rPr>
-        <w:t>14</w:t>
-      </w:r>
-      <w:r>
-        <w:rPr>
-          <w:rFonts w:hint="eastAsia"/>
-          <w:sz w:val="21"/>
-          <w:szCs w:val="21"/>
-          <w:u w:val="single"/>
-        </w:rPr>
-        <w:t>}</w:t>
-      </w:r>
-      <w:r>
-        <w:rPr>
-          <w:rFonts w:hint="eastAsia"/>
-          <w:sz w:val="21"/>
-          <w:szCs w:val="21"/>
-          <w:u w:val="single"/>
-        </w:rPr>
-        <w:t xml:space="preserve"> </w:t>
-      </w:r>
-      <w:r>
-        <w:rPr>
-          <w:rFonts w:hint="eastAsia"/>
-          <w:sz w:val="21"/>
-          <w:szCs w:val="21"/>
-          <w:u w:val="single"/>
-        </w:rPr>
-        <w:t xml:space="preserve"> </w:t>
+          <w:sz w:val="21"/>
+          <w:szCs w:val="21"/>
+          <w:u w:val="single"/>
+        </w:rPr>
+        <w:tab/>
       </w:r>
     </w:p>
     <w:p>
@@ -1572,6 +1486,12 @@
     <w:p>
       <w:pPr>
         <w:pStyle w:val="af"/>
+        <w:tabs>
+          <w:tab w:val="left" w:pos="6946"/>
+          <w:tab w:val="left" w:pos="8647"/>
+          <w:tab w:val="left" w:pos="9214"/>
+          <w:tab w:val="left" w:pos="10206"/>
+        </w:tabs>
         <w:spacing w:line="300" w:lineRule="auto"/>
         <w:ind w:leftChars="171" w:left="410" w:rightChars="171" w:right="410"/>
         <w:rPr>
@@ -1593,27 +1513,8 @@
           <w:rFonts w:hint="eastAsia"/>
           <w:sz w:val="21"/>
           <w:szCs w:val="21"/>
-          <w:u w:val="single"/>
-        </w:rPr>
-        <w:t xml:space="preserve">  公安部出入境管理局</w:t>
-      </w:r>
-      <w:r>
-        <w:rPr>
-          <w:rFonts w:hint="eastAsia"/>
-          <w:sz w:val="21"/>
-          <w:szCs w:val="21"/>
-          <w:u w:val="single"/>
-        </w:rPr>
-        <w:t xml:space="preserve">         </w:t>
-      </w:r>
-      <w:r>
-        <w:rPr>
-          <w:rFonts w:hint="eastAsia"/>
-          <w:sz w:val="21"/>
-          <w:szCs w:val="21"/>
-          <w:u w:val="single"/>
-        </w:rPr>
-        <w:t xml:space="preserve">                       </w:t>
+        </w:rPr>
+        <w:t>：</w:t>
       </w:r>
       <w:r>
         <w:rPr>
@@ -1629,6 +1530,24 @@
           <w:rFonts w:hint="eastAsia"/>
           <w:sz w:val="21"/>
           <w:szCs w:val="21"/>
+          <w:u w:val="single"/>
+        </w:rPr>
+        <w:t>公安部出入境管理局</w:t>
+      </w:r>
+      <w:r>
+        <w:rPr>
+          <w:rFonts w:hint="eastAsia"/>
+          <w:sz w:val="21"/>
+          <w:szCs w:val="21"/>
+          <w:u w:val="single"/>
+        </w:rPr>
+        <w:tab/>
+      </w:r>
+      <w:r>
+        <w:rPr>
+          <w:rFonts w:hint="eastAsia"/>
+          <w:sz w:val="21"/>
+          <w:szCs w:val="21"/>
         </w:rPr>
         <w:t>有效日期</w:t>
       </w:r>
@@ -1643,6 +1562,14 @@
       </w:r>
       <w:r>
         <w:rPr>
+          <w:sz w:val="21"/>
+          <w:szCs w:val="21"/>
+          <w:u w:val="single"/>
+        </w:rPr>
+        <w:t xml:space="preserve">  </w:t>
+      </w:r>
+      <w:r>
+        <w:rPr>
           <w:rFonts w:hint="eastAsia"/>
           <w:sz w:val="21"/>
           <w:szCs w:val="21"/>
@@ -1673,7 +1600,15 @@
           <w:szCs w:val="21"/>
           <w:u w:val="single"/>
         </w:rPr>
-        <w:t xml:space="preserve">/ </w:t>
+        <w:t>/</w:t>
+      </w:r>
+      <w:r>
+        <w:rPr>
+          <w:sz w:val="21"/>
+          <w:szCs w:val="21"/>
+          <w:u w:val="single"/>
+        </w:rPr>
+        <w:tab/>
       </w:r>
       <w:r>
         <w:rPr>
@@ -1715,7 +1650,7 @@
           <w:szCs w:val="21"/>
           <w:u w:val="single"/>
         </w:rPr>
-        <w:t xml:space="preserve"> </w:t>
+        <w:tab/>
       </w:r>
       <w:r>
         <w:rPr>
@@ -1747,12 +1682,11 @@
       <w:bookmarkEnd w:id="0"/>
       <w:r>
         <w:rPr>
-          <w:rFonts w:hint="eastAsia"/>
-          <w:sz w:val="21"/>
-          <w:szCs w:val="21"/>
-          <w:u w:val="single"/>
-        </w:rPr>
-        <w:t xml:space="preserve"> </w:t>
+          <w:sz w:val="21"/>
+          <w:szCs w:val="21"/>
+          <w:u w:val="single"/>
+        </w:rPr>
+        <w:tab/>
       </w:r>
     </w:p>
     <w:p>
@@ -1781,6 +1715,9 @@
     <w:p>
       <w:pPr>
         <w:pStyle w:val="af"/>
+        <w:tabs>
+          <w:tab w:val="left" w:pos="10206"/>
+        </w:tabs>
         <w:spacing w:line="300" w:lineRule="auto"/>
         <w:ind w:leftChars="171" w:left="410" w:rightChars="171" w:right="410"/>
         <w:rPr>
@@ -1802,6 +1739,14 @@
           <w:rFonts w:hint="eastAsia"/>
           <w:sz w:val="21"/>
           <w:szCs w:val="21"/>
+        </w:rPr>
+        <w:t>：</w:t>
+      </w:r>
+      <w:r>
+        <w:rPr>
+          <w:rFonts w:hint="eastAsia"/>
+          <w:sz w:val="21"/>
+          <w:szCs w:val="21"/>
           <w:u w:val="single"/>
         </w:rPr>
         <w:t xml:space="preserve"> </w:t>
@@ -1817,17 +1762,20 @@
       </w:r>
       <w:r>
         <w:rPr>
-          <w:rFonts w:hint="eastAsia"/>
-          <w:sz w:val="21"/>
-          <w:szCs w:val="21"/>
-          <w:u w:val="single"/>
-        </w:rPr>
-        <w:t xml:space="preserve">                                                                             </w:t>
-      </w:r>
-    </w:p>
-    <w:p>
-      <w:pPr>
-        <w:pStyle w:val="af"/>
+          <w:sz w:val="21"/>
+          <w:szCs w:val="21"/>
+          <w:u w:val="single"/>
+        </w:rPr>
+        <w:tab/>
+      </w:r>
+    </w:p>
+    <w:p>
+      <w:pPr>
+        <w:pStyle w:val="af"/>
+        <w:tabs>
+          <w:tab w:val="left" w:pos="5670"/>
+          <w:tab w:val="left" w:pos="10206"/>
+        </w:tabs>
         <w:spacing w:line="300" w:lineRule="auto"/>
         <w:ind w:leftChars="171" w:left="410" w:rightChars="171" w:right="410"/>
         <w:rPr>
@@ -1851,7 +1799,7 @@
           <w:szCs w:val="21"/>
           <w:u w:val="single"/>
         </w:rPr>
-        <w:t xml:space="preserve">  </w:t>
+        <w:t xml:space="preserve"> </w:t>
       </w:r>
       <w:r>
         <w:rPr>
@@ -1886,7 +1834,7 @@
           <w:szCs w:val="21"/>
           <w:u w:val="single"/>
         </w:rPr>
-        <w:t xml:space="preserve">                 </w:t>
+        <w:tab/>
       </w:r>
       <w:r>
         <w:rPr>
@@ -1903,7 +1851,7 @@
           <w:szCs w:val="21"/>
           <w:u w:val="single"/>
         </w:rPr>
-        <w:t xml:space="preserve">   </w:t>
+        <w:t xml:space="preserve"> </w:t>
       </w:r>
       <w:r>
         <w:rPr>
@@ -1938,12 +1886,15 @@
           <w:szCs w:val="21"/>
           <w:u w:val="single"/>
         </w:rPr>
-        <w:t xml:space="preserve">                 </w:t>
-      </w:r>
-    </w:p>
-    <w:p>
-      <w:pPr>
-        <w:pStyle w:val="af"/>
+        <w:tab/>
+      </w:r>
+    </w:p>
+    <w:p>
+      <w:pPr>
+        <w:pStyle w:val="af"/>
+        <w:tabs>
+          <w:tab w:val="left" w:pos="10206"/>
+        </w:tabs>
         <w:spacing w:line="300" w:lineRule="auto"/>
         <w:ind w:leftChars="171" w:left="410" w:rightChars="171" w:right="410"/>
         <w:rPr>
@@ -1967,7 +1918,7 @@
           <w:szCs w:val="21"/>
           <w:u w:val="single"/>
         </w:rPr>
-        <w:t xml:space="preserve">       </w:t>
+        <w:t xml:space="preserve"> </w:t>
       </w:r>
       <w:r>
         <w:rPr>
@@ -2002,29 +1953,16 @@
           <w:szCs w:val="21"/>
           <w:u w:val="single"/>
         </w:rPr>
-        <w:t xml:space="preserve">        </w:t>
-      </w:r>
-      <w:r>
-        <w:rPr>
-          <w:sz w:val="21"/>
-          <w:szCs w:val="21"/>
-          <w:u w:val="single"/>
-        </w:rPr>
-        <w:t xml:space="preserve">     </w:t>
-      </w:r>
-      <w:r>
-        <w:rPr>
-          <w:rFonts w:hint="eastAsia"/>
-          <w:sz w:val="21"/>
-          <w:szCs w:val="21"/>
-          <w:u w:val="single"/>
-        </w:rPr>
-        <w:t xml:space="preserve">                                  </w:t>
-      </w:r>
-    </w:p>
-    <w:p>
-      <w:pPr>
-        <w:pStyle w:val="af"/>
+        <w:tab/>
+      </w:r>
+    </w:p>
+    <w:p>
+      <w:pPr>
+        <w:pStyle w:val="af"/>
+        <w:tabs>
+          <w:tab w:val="left" w:pos="5529"/>
+          <w:tab w:val="left" w:pos="10206"/>
+        </w:tabs>
         <w:spacing w:line="300" w:lineRule="auto"/>
         <w:ind w:leftChars="171" w:left="410" w:rightChars="171" w:right="410"/>
         <w:rPr>
@@ -2048,24 +1986,40 @@
           <w:szCs w:val="21"/>
           <w:u w:val="single"/>
         </w:rPr>
-        <w:t xml:space="preserve">                                    </w:t>
-      </w:r>
-      <w:r>
-        <w:rPr>
-          <w:rFonts w:hint="eastAsia"/>
-          <w:sz w:val="21"/>
-          <w:szCs w:val="21"/>
-        </w:rPr>
-        <w:t xml:space="preserve">     船舶或航空公司名称</w:t>
-      </w:r>
-      <w:r>
-        <w:rPr>
-          <w:rFonts w:hint="eastAsia"/>
-          <w:sz w:val="21"/>
-          <w:szCs w:val="21"/>
-          <w:u w:val="single"/>
-        </w:rPr>
-        <w:t xml:space="preserve">                            </w:t>
+        <w:t xml:space="preserve"> </w:t>
+      </w:r>
+      <w:r>
+        <w:rPr>
+          <w:sz w:val="21"/>
+          <w:szCs w:val="21"/>
+          <w:u w:val="single"/>
+        </w:rPr>
+        <w:tab/>
+      </w:r>
+      <w:r>
+        <w:rPr>
+          <w:rFonts w:hint="eastAsia"/>
+          <w:sz w:val="21"/>
+          <w:szCs w:val="21"/>
+        </w:rPr>
+        <w:t>船舶或航空公司名称</w:t>
+      </w:r>
+      <w:r>
+        <w:rPr>
+          <w:rFonts w:hint="eastAsia"/>
+          <w:sz w:val="21"/>
+          <w:szCs w:val="21"/>
+          <w:u w:val="single"/>
+        </w:rPr>
+        <w:t xml:space="preserve"> </w:t>
+      </w:r>
+      <w:r>
+        <w:rPr>
+          <w:sz w:val="21"/>
+          <w:szCs w:val="21"/>
+          <w:u w:val="single"/>
+        </w:rPr>
+        <w:tab/>
       </w:r>
     </w:p>
     <w:p>
@@ -2231,6 +2185,9 @@
     <w:p>
       <w:pPr>
         <w:pStyle w:val="af"/>
+        <w:tabs>
+          <w:tab w:val="left" w:pos="10206"/>
+        </w:tabs>
         <w:spacing w:beforeLines="50" w:before="156" w:line="300" w:lineRule="auto"/>
         <w:ind w:leftChars="171" w:left="410" w:rightChars="171" w:right="410" w:firstLineChars="300" w:firstLine="630"/>
         <w:rPr>
@@ -2253,7 +2210,7 @@
           <w:szCs w:val="21"/>
           <w:u w:val="single"/>
         </w:rPr>
-        <w:t xml:space="preserve">  </w:t>
+        <w:t xml:space="preserve"> </w:t>
       </w:r>
       <w:r>
         <w:rPr>
@@ -2288,20 +2245,15 @@
           <w:szCs w:val="21"/>
           <w:u w:val="single"/>
         </w:rPr>
-        <w:t xml:space="preserve">                                    </w:t>
-      </w:r>
-      <w:r>
-        <w:rPr>
-          <w:rFonts w:hint="eastAsia"/>
-          <w:sz w:val="21"/>
-          <w:szCs w:val="21"/>
-        </w:rPr>
-        <w:t xml:space="preserve"> </w:t>
-      </w:r>
-    </w:p>
-    <w:p>
-      <w:pPr>
-        <w:pStyle w:val="af"/>
+        <w:tab/>
+      </w:r>
+    </w:p>
+    <w:p>
+      <w:pPr>
+        <w:pStyle w:val="af"/>
+        <w:tabs>
+          <w:tab w:val="left" w:pos="10206"/>
+        </w:tabs>
         <w:spacing w:line="300" w:lineRule="auto"/>
         <w:ind w:leftChars="171" w:left="410" w:rightChars="171" w:right="410" w:firstLineChars="300" w:firstLine="630"/>
         <w:rPr>
@@ -2342,7 +2294,7 @@
           <w:szCs w:val="21"/>
           <w:u w:val="single"/>
         </w:rPr>
-        <w:t xml:space="preserve">  </w:t>
+        <w:t xml:space="preserve"> </w:t>
       </w:r>
       <w:r>
         <w:rPr>
@@ -2372,12 +2324,11 @@
       </w:r>
       <w:r>
         <w:rPr>
-          <w:rFonts w:hint="eastAsia"/>
-          <w:sz w:val="21"/>
-          <w:szCs w:val="21"/>
-          <w:u w:val="single"/>
-        </w:rPr>
-        <w:t xml:space="preserve">                       </w:t>
+          <w:sz w:val="21"/>
+          <w:szCs w:val="21"/>
+          <w:u w:val="single"/>
+        </w:rPr>
+        <w:tab/>
       </w:r>
     </w:p>
     <w:p>
@@ -2477,6 +2428,9 @@
     <w:p>
       <w:pPr>
         <w:pStyle w:val="af"/>
+        <w:tabs>
+          <w:tab w:val="left" w:pos="10206"/>
+        </w:tabs>
         <w:spacing w:line="300" w:lineRule="auto"/>
         <w:ind w:leftChars="171" w:left="410" w:rightChars="171" w:right="410"/>
         <w:rPr>
@@ -2500,7 +2454,7 @@
           <w:szCs w:val="21"/>
           <w:u w:val="single"/>
         </w:rPr>
-        <w:t xml:space="preserve">   </w:t>
+        <w:t xml:space="preserve"> </w:t>
       </w:r>
       <w:r>
         <w:rPr>
@@ -2530,12 +2484,11 @@
       </w:r>
       <w:r>
         <w:rPr>
-          <w:rFonts w:hint="eastAsia"/>
-          <w:sz w:val="21"/>
-          <w:szCs w:val="21"/>
-          <w:u w:val="single"/>
-        </w:rPr>
-        <w:t xml:space="preserve">                                                                        </w:t>
+          <w:sz w:val="21"/>
+          <w:szCs w:val="21"/>
+          <w:u w:val="single"/>
+        </w:rPr>
+        <w:tab/>
       </w:r>
     </w:p>
     <w:p>
@@ -2775,7 +2728,24 @@
           <w:szCs w:val="21"/>
           <w:u w:val="single"/>
         </w:rPr>
-        <w:t xml:space="preserve">                                                                           </w:t>
+        <w:t xml:space="preserve">                       </w:t>
+      </w:r>
+      <w:r>
+        <w:rPr>
+          <w:sz w:val="21"/>
+          <w:szCs w:val="21"/>
+          <w:u w:val="single"/>
+        </w:rPr>
+        <w:t xml:space="preserve">                           </w:t>
+      </w:r>
+      <w:r>
+        <w:rPr>
+          <w:rFonts w:hint="eastAsia"/>
+          <w:sz w:val="21"/>
+          <w:szCs w:val="21"/>
+          <w:u w:val="single"/>
+        </w:rPr>
+        <w:t xml:space="preserve">                         </w:t>
       </w:r>
     </w:p>
     <w:p>
@@ -4010,7 +3980,7 @@
           </mc:Choice>
           <mc:Fallback>
             <w:pict>
-              <v:rect w14:anchorId="1A62418B" id="矩形 875" o:spid="_x0000_s1026" style="position:absolute;left:0;text-align:left;margin-left:17.85pt;margin-top:.9pt;width:486pt;height:43.65pt;z-index:251657728;visibility:visible;mso-wrap-style:square;mso-width-percent:0;mso-height-percent:0;mso-wrap-distance-left:9pt;mso-wrap-distance-top:0;mso-wrap-distance-right:9pt;mso-wrap-distance-bottom:0;mso-position-horizontal:absolute;mso-position-horizontal-relative:text;mso-position-vertical:absolute;mso-position-vertical-relative:text;mso-width-percent:0;mso-height-percent:0;mso-width-relative:page;mso-height-relative:page;v-text-anchor:top" o:gfxdata="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" filled="f"/>
+              <v:rect w14:anchorId="0D058E0B" id="矩形 875" o:spid="_x0000_s1026" style="position:absolute;left:0;text-align:left;margin-left:17.85pt;margin-top:.9pt;width:486pt;height:43.65pt;z-index:251657728;visibility:visible;mso-wrap-style:square;mso-width-percent:0;mso-height-percent:0;mso-wrap-distance-left:9pt;mso-wrap-distance-top:0;mso-wrap-distance-right:9pt;mso-wrap-distance-bottom:0;mso-position-horizontal:absolute;mso-position-horizontal-relative:text;mso-position-vertical:absolute;mso-position-vertical-relative:text;mso-width-percent:0;mso-height-percent:0;mso-width-relative:page;mso-height-relative:page;v-text-anchor:top" o:gfxdata="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" filled="f"/>
             </w:pict>
           </mc:Fallback>
         </mc:AlternateContent>
@@ -4313,7 +4283,7 @@
         <v:path o:extrusionok="f" gradientshapeok="t" o:connecttype="rect"/>
         <o:lock v:ext="edit" aspectratio="t"/>
       </v:shapetype>
-      <v:shape id="_x0000_i1029" type="#_x0000_t75" style="width:11.55pt;height:11.55pt" o:bullet="t">
+      <v:shape id="_x0000_i1037" type="#_x0000_t75" style="width:11.5pt;height:11.5pt" o:bullet="t">
         <v:imagedata r:id="rId1" o:title=""/>
       </v:shape>
     </w:pict>
@@ -4837,8 +4807,9 @@
     <w:name w:val="page number"/>
     <w:basedOn w:val="a0"/>
   </w:style>
-  <w:style w:type="character" w:customStyle="1" w:styleId="a5">
-    <w:name w:val="已访问的超链接"/>
+  <w:style w:type="character" w:styleId="a5">
+    <w:name w:val="FollowedHyperlink"/>
+    <w:aliases w:val="已访问的超链接"/>
     <w:rPr>
       <w:color w:val="800080"/>
       <w:u w:val="single"/>
